--- a/Report/Final Report draft/certificates doc & pdf/3_DECLARATION.docx
+++ b/Report/Final Report draft/certificates doc & pdf/3_DECLARATION.docx
@@ -38,14 +38,14 @@
         <w:spacing w:after="0" w:line="360" w:lineRule="auto"/>
         <w:jc w:val="both"/>
         <w:rPr>
-          <w:rFonts w:ascii="Times-Roman" w:hAnsi="Times-Roman" w:cs="Times-Roman"/>
-          <w:sz w:val="24"/>
-          <w:szCs w:val="24"/>
-        </w:rPr>
-      </w:pPr>
-      <w:r>
-        <w:rPr>
-          <w:rFonts w:ascii="Times-Roman" w:hAnsi="Times-Roman" w:cs="Times-Roman"/>
+          <w:rFonts w:ascii="Times New Roman" w:hAnsi="Times New Roman"/>
+          <w:sz w:val="24"/>
+          <w:szCs w:val="24"/>
+        </w:rPr>
+      </w:pPr>
+      <w:r>
+        <w:rPr>
+          <w:rFonts w:ascii="Times New Roman" w:hAnsi="Times New Roman"/>
           <w:sz w:val="24"/>
           <w:szCs w:val="24"/>
         </w:rPr>
@@ -53,7 +53,7 @@
       </w:r>
       <w:r>
         <w:rPr>
-          <w:rFonts w:ascii="Times-Roman" w:hAnsi="Times-Roman" w:cs="Times-Roman"/>
+          <w:rFonts w:ascii="Times New Roman" w:hAnsi="Times New Roman"/>
           <w:sz w:val="24"/>
           <w:szCs w:val="24"/>
         </w:rPr>
@@ -349,7 +349,7 @@
       </w:r>
       <w:r>
         <w:rPr>
-          <w:rFonts w:ascii="Times-Roman" w:hAnsi="Times-Roman" w:cs="Times-Roman"/>
+          <w:rFonts w:ascii="Times New Roman" w:hAnsi="Times New Roman"/>
           <w:b/>
           <w:color w:val="7030A0"/>
           <w:sz w:val="24"/>
@@ -443,7 +443,7 @@
       </w:r>
       <w:r>
         <w:rPr>
-          <w:rFonts w:ascii="Times-Roman" w:hAnsi="Times-Roman" w:cs="Times-Roman"/>
+          <w:rFonts w:ascii="Times New Roman" w:hAnsi="Times New Roman"/>
           <w:b/>
           <w:color w:val="7030A0"/>
           <w:sz w:val="24"/>
@@ -453,7 +453,7 @@
       </w:r>
       <w:r>
         <w:rPr>
-          <w:rFonts w:ascii="Times-Roman" w:hAnsi="Times-Roman" w:cs="Times-Roman"/>
+          <w:rFonts w:ascii="Times New Roman" w:hAnsi="Times New Roman"/>
           <w:b/>
           <w:color w:val="7030A0"/>
           <w:sz w:val="24"/>
@@ -463,7 +463,7 @@
       </w:r>
       <w:r>
         <w:rPr>
-          <w:rFonts w:ascii="Times-Roman" w:hAnsi="Times-Roman" w:cs="Times-Roman"/>
+          <w:rFonts w:ascii="Times New Roman" w:hAnsi="Times New Roman"/>
           <w:b/>
           <w:color w:val="7030A0"/>
           <w:sz w:val="24"/>
@@ -473,7 +473,7 @@
       </w:r>
       <w:r>
         <w:rPr>
-          <w:rFonts w:ascii="Times-Roman" w:hAnsi="Times-Roman" w:cs="Times-Roman"/>
+          <w:rFonts w:ascii="Times New Roman" w:hAnsi="Times New Roman"/>
           <w:b/>
           <w:color w:val="7030A0"/>
           <w:sz w:val="24"/>
@@ -483,7 +483,7 @@
       </w:r>
       <w:r>
         <w:rPr>
-          <w:rFonts w:ascii="Times-Roman" w:hAnsi="Times-Roman" w:cs="Times-Roman"/>
+          <w:rFonts w:ascii="Times New Roman" w:hAnsi="Times New Roman"/>
           <w:b/>
           <w:color w:val="7030A0"/>
           <w:sz w:val="24"/>
@@ -493,7 +493,7 @@
       </w:r>
       <w:r>
         <w:rPr>
-          <w:rFonts w:ascii="Times-Roman" w:hAnsi="Times-Roman" w:cs="Times-Roman"/>
+          <w:rFonts w:ascii="Times New Roman" w:hAnsi="Times New Roman"/>
           <w:b/>
           <w:color w:val="7030A0"/>
           <w:sz w:val="24"/>
@@ -503,7 +503,7 @@
       </w:r>
       <w:r>
         <w:rPr>
-          <w:rFonts w:ascii="Times-Roman" w:hAnsi="Times-Roman" w:cs="Times-Roman"/>
+          <w:rFonts w:ascii="Times New Roman" w:hAnsi="Times New Roman"/>
           <w:sz w:val="24"/>
           <w:szCs w:val="24"/>
         </w:rPr>
@@ -511,7 +511,7 @@
       </w:r>
       <w:r>
         <w:rPr>
-          <w:rFonts w:ascii="Times-Roman" w:hAnsi="Times-Roman" w:cs="Times-Roman"/>
+          <w:rFonts w:ascii="Times New Roman" w:hAnsi="Times New Roman"/>
           <w:sz w:val="24"/>
           <w:szCs w:val="24"/>
         </w:rPr>
@@ -519,7 +519,7 @@
       </w:r>
       <w:r>
         <w:rPr>
-          <w:rFonts w:ascii="Times-Roman" w:hAnsi="Times-Roman" w:cs="Times-Roman"/>
+          <w:rFonts w:ascii="Times New Roman" w:hAnsi="Times New Roman"/>
           <w:sz w:val="24"/>
           <w:szCs w:val="24"/>
         </w:rPr>
@@ -527,15 +527,15 @@
       </w:r>
       <w:r>
         <w:rPr>
-          <w:rFonts w:ascii="Times-Roman" w:hAnsi="Times-Roman" w:cs="Times-Roman"/>
-          <w:sz w:val="24"/>
-          <w:szCs w:val="24"/>
-        </w:rPr>
-        <w:t>sixth</w:t>
-      </w:r>
-      <w:r>
-        <w:rPr>
-          <w:rFonts w:ascii="Times-Roman" w:hAnsi="Times-Roman" w:cs="Times-Roman"/>
+          <w:rFonts w:ascii="Times New Roman" w:hAnsi="Times New Roman"/>
+          <w:sz w:val="24"/>
+          <w:szCs w:val="24"/>
+        </w:rPr>
+        <w:t>seventh</w:t>
+      </w:r>
+      <w:r>
+        <w:rPr>
+          <w:rFonts w:ascii="Times New Roman" w:hAnsi="Times New Roman"/>
           <w:sz w:val="24"/>
           <w:szCs w:val="24"/>
         </w:rPr>
@@ -543,7 +543,7 @@
       </w:r>
       <w:r>
         <w:rPr>
-          <w:rFonts w:ascii="Times-Roman" w:hAnsi="Times-Roman" w:cs="Times-Roman"/>
+          <w:rFonts w:ascii="Times New Roman" w:hAnsi="Times New Roman"/>
           <w:sz w:val="24"/>
           <w:szCs w:val="24"/>
         </w:rPr>
@@ -551,7 +551,7 @@
       </w:r>
       <w:r>
         <w:rPr>
-          <w:rFonts w:ascii="Times-Roman" w:hAnsi="Times-Roman" w:cs="Times-Roman"/>
+          <w:rFonts w:ascii="Times New Roman" w:hAnsi="Times New Roman"/>
           <w:sz w:val="24"/>
           <w:szCs w:val="24"/>
         </w:rPr>
@@ -559,7 +559,7 @@
       </w:r>
       <w:r>
         <w:rPr>
-          <w:rFonts w:ascii="Times-Roman" w:hAnsi="Times-Roman" w:cs="Times-Roman"/>
+          <w:rFonts w:ascii="Times New Roman" w:hAnsi="Times New Roman"/>
           <w:sz w:val="24"/>
           <w:szCs w:val="24"/>
         </w:rPr>
@@ -567,7 +567,7 @@
       </w:r>
       <w:r>
         <w:rPr>
-          <w:rFonts w:ascii="Times-Roman" w:hAnsi="Times-Roman" w:cs="Times-Roman"/>
+          <w:rFonts w:ascii="Times New Roman" w:hAnsi="Times New Roman"/>
           <w:sz w:val="24"/>
           <w:szCs w:val="24"/>
         </w:rPr>
@@ -575,7 +575,7 @@
       </w:r>
       <w:r>
         <w:rPr>
-          <w:rFonts w:ascii="Times-Roman" w:hAnsi="Times-Roman" w:cs="Times-Roman"/>
+          <w:rFonts w:ascii="Times New Roman" w:hAnsi="Times New Roman"/>
           <w:b/>
           <w:bCs/>
           <w:sz w:val="24"/>
@@ -585,7 +585,7 @@
       </w:r>
       <w:r>
         <w:rPr>
-          <w:rFonts w:ascii="Times-Roman" w:hAnsi="Times-Roman" w:cs="Times-Roman"/>
+          <w:rFonts w:ascii="Times New Roman" w:hAnsi="Times New Roman"/>
           <w:b/>
           <w:bCs/>
           <w:sz w:val="24"/>
@@ -595,7 +595,7 @@
       </w:r>
       <w:r>
         <w:rPr>
-          <w:rFonts w:ascii="Times-Roman" w:hAnsi="Times-Roman" w:cs="Times-Roman"/>
+          <w:rFonts w:ascii="Times New Roman" w:hAnsi="Times New Roman"/>
           <w:b/>
           <w:bCs/>
           <w:sz w:val="24"/>
@@ -605,7 +605,7 @@
       </w:r>
       <w:r>
         <w:rPr>
-          <w:rFonts w:ascii="Times-Roman" w:hAnsi="Times-Roman" w:cs="Times-Roman"/>
+          <w:rFonts w:ascii="Times New Roman" w:hAnsi="Times New Roman"/>
           <w:sz w:val="24"/>
           <w:szCs w:val="24"/>
         </w:rPr>
@@ -613,27 +613,17 @@
       </w:r>
       <w:r>
         <w:rPr>
-          <w:rFonts w:ascii="Times-Roman" w:hAnsi="Times-Roman" w:cs="Times-Roman"/>
+          <w:rFonts w:ascii="Times New Roman" w:hAnsi="Times New Roman"/>
           <w:b/>
           <w:color w:val="00B0F0"/>
           <w:sz w:val="24"/>
           <w:szCs w:val="24"/>
         </w:rPr>
-        <w:t xml:space="preserve">Vivekananda College of Engineering &amp; </w:t>
-      </w:r>
-      <w:r>
-        <w:rPr>
-          <w:rFonts w:ascii="Times-Roman" w:hAnsi="Times-Roman" w:cs="Times-Roman"/>
-          <w:b/>
-          <w:color w:val="00B0F0"/>
-          <w:sz w:val="24"/>
-          <w:szCs w:val="24"/>
-        </w:rPr>
-        <w:t>Technology, Puttur</w:t>
-      </w:r>
-      <w:r>
-        <w:rPr>
-          <w:rFonts w:ascii="Times-Roman" w:hAnsi="Times-Roman" w:cs="Times-Roman"/>
+        <w:t>Vivekananda College of Engineering &amp; Technology, Puttur</w:t>
+      </w:r>
+      <w:r>
+        <w:rPr>
+          <w:rFonts w:ascii="Times New Roman" w:hAnsi="Times New Roman"/>
           <w:sz w:val="24"/>
           <w:szCs w:val="24"/>
         </w:rPr>
@@ -641,7 +631,7 @@
       </w:r>
       <w:r>
         <w:rPr>
-          <w:rFonts w:ascii="Times-Roman" w:hAnsi="Times-Roman" w:cs="Times-Roman"/>
+          <w:rFonts w:ascii="Times New Roman" w:hAnsi="Times New Roman"/>
           <w:sz w:val="24"/>
           <w:szCs w:val="24"/>
         </w:rPr>
@@ -649,7 +639,7 @@
       </w:r>
       <w:r>
         <w:rPr>
-          <w:rFonts w:ascii="Times-Roman" w:hAnsi="Times-Roman" w:cs="Times-Roman"/>
+          <w:rFonts w:ascii="Times New Roman" w:hAnsi="Times New Roman"/>
           <w:b/>
           <w:sz w:val="24"/>
           <w:szCs w:val="24"/>
@@ -658,7 +648,7 @@
       </w:r>
       <w:r>
         <w:rPr>
-          <w:rFonts w:ascii="Times-Roman" w:hAnsi="Times-Roman" w:cs="Times-Roman"/>
+          <w:rFonts w:ascii="Times New Roman" w:hAnsi="Times New Roman"/>
           <w:b/>
           <w:color w:val="FF0000"/>
           <w:sz w:val="24"/>
@@ -668,7 +658,7 @@
       </w:r>
       <w:r>
         <w:rPr>
-          <w:rFonts w:ascii="Times-Roman" w:hAnsi="Times-Roman" w:cs="Times-Roman"/>
+          <w:rFonts w:ascii="Times New Roman" w:hAnsi="Times New Roman"/>
           <w:b/>
           <w:sz w:val="24"/>
           <w:szCs w:val="24"/>
@@ -677,7 +667,7 @@
       </w:r>
       <w:r>
         <w:rPr>
-          <w:rFonts w:ascii="Times-Roman" w:hAnsi="Times-Roman" w:cs="Times-Roman"/>
+          <w:rFonts w:ascii="Times New Roman" w:hAnsi="Times New Roman"/>
           <w:b/>
           <w:color w:val="FF0000"/>
           <w:sz w:val="24"/>
@@ -687,7 +677,7 @@
       </w:r>
       <w:r>
         <w:rPr>
-          <w:rFonts w:ascii="Times-Roman" w:hAnsi="Times-Roman" w:cs="Times-Roman"/>
+          <w:rFonts w:ascii="Times New Roman" w:hAnsi="Times New Roman"/>
           <w:sz w:val="24"/>
           <w:szCs w:val="24"/>
         </w:rPr>
@@ -695,7 +685,7 @@
       </w:r>
       <w:r>
         <w:rPr>
-          <w:rFonts w:ascii="Times-Roman" w:hAnsi="Times-Roman" w:cs="Times-Roman"/>
+          <w:rFonts w:ascii="Times New Roman" w:hAnsi="Times New Roman"/>
           <w:sz w:val="24"/>
           <w:szCs w:val="24"/>
         </w:rPr>
@@ -703,7 +693,7 @@
       </w:r>
       <w:r>
         <w:rPr>
-          <w:rFonts w:ascii="Times-Roman" w:hAnsi="Times-Roman" w:cs="Times-Roman"/>
+          <w:rFonts w:ascii="Times New Roman" w:hAnsi="Times New Roman"/>
           <w:sz w:val="24"/>
           <w:szCs w:val="24"/>
         </w:rPr>
@@ -711,7 +701,7 @@
       </w:r>
       <w:r>
         <w:rPr>
-          <w:rFonts w:ascii="Times-Roman" w:hAnsi="Times-Roman" w:cs="Times-Roman"/>
+          <w:rFonts w:ascii="Times New Roman" w:hAnsi="Times New Roman"/>
           <w:sz w:val="24"/>
           <w:szCs w:val="24"/>
         </w:rPr>
@@ -719,7 +709,7 @@
       </w:r>
       <w:r>
         <w:rPr>
-          <w:rFonts w:ascii="Times-Roman" w:hAnsi="Times-Roman" w:cs="Times-Roman"/>
+          <w:rFonts w:ascii="Times New Roman" w:hAnsi="Times New Roman"/>
           <w:sz w:val="24"/>
           <w:szCs w:val="24"/>
         </w:rPr>
@@ -727,7 +717,7 @@
       </w:r>
       <w:r>
         <w:rPr>
-          <w:rFonts w:ascii="Times-Roman" w:hAnsi="Times-Roman" w:cs="Times-Roman"/>
+          <w:rFonts w:ascii="Times New Roman" w:hAnsi="Times New Roman"/>
           <w:sz w:val="24"/>
           <w:szCs w:val="24"/>
         </w:rPr>
@@ -735,7 +725,7 @@
       </w:r>
       <w:r>
         <w:rPr>
-          <w:rFonts w:ascii="Times-Roman" w:hAnsi="Times-Roman" w:cs="Times-Roman"/>
+          <w:rFonts w:ascii="Times New Roman" w:hAnsi="Times New Roman"/>
           <w:sz w:val="24"/>
           <w:szCs w:val="24"/>
         </w:rPr>
@@ -743,7 +733,7 @@
       </w:r>
       <w:r>
         <w:rPr>
-          <w:rFonts w:ascii="Times-Roman" w:hAnsi="Times-Roman" w:cs="Times-Roman"/>
+          <w:rFonts w:ascii="Times New Roman" w:hAnsi="Times New Roman"/>
           <w:b/>
           <w:color w:val="C00000"/>
           <w:sz w:val="24"/>
@@ -753,7 +743,7 @@
       </w:r>
       <w:r>
         <w:rPr>
-          <w:rFonts w:ascii="Times-Roman" w:hAnsi="Times-Roman" w:cs="Times-Roman"/>
+          <w:rFonts w:ascii="Times New Roman" w:hAnsi="Times New Roman"/>
           <w:b/>
           <w:color w:val="C00000"/>
           <w:sz w:val="24"/>
@@ -763,7 +753,7 @@
       </w:r>
       <w:r>
         <w:rPr>
-          <w:rFonts w:ascii="Times-Roman" w:hAnsi="Times-Roman" w:cs="Times-Roman"/>
+          <w:rFonts w:ascii="Times New Roman" w:hAnsi="Times New Roman"/>
           <w:b/>
           <w:color w:val="C00000"/>
           <w:sz w:val="24"/>
@@ -773,7 +763,7 @@
       </w:r>
       <w:r>
         <w:rPr>
-          <w:rFonts w:ascii="Times-Roman" w:hAnsi="Times-Roman" w:cs="Times-Roman"/>
+          <w:rFonts w:ascii="Times New Roman" w:hAnsi="Times New Roman"/>
           <w:sz w:val="24"/>
           <w:szCs w:val="24"/>
         </w:rPr>
@@ -781,7 +771,7 @@
       </w:r>
       <w:r>
         <w:rPr>
-          <w:rFonts w:ascii="Times-Roman" w:hAnsi="Times-Roman" w:cs="Times-Roman"/>
+          <w:rFonts w:ascii="Times New Roman" w:hAnsi="Times New Roman"/>
           <w:sz w:val="24"/>
           <w:szCs w:val="24"/>
         </w:rPr>
@@ -789,7 +779,7 @@
       </w:r>
       <w:r>
         <w:rPr>
-          <w:rFonts w:ascii="Times-Roman" w:hAnsi="Times-Roman" w:cs="Times-Roman"/>
+          <w:rFonts w:ascii="Times New Roman" w:hAnsi="Times New Roman"/>
           <w:sz w:val="24"/>
           <w:szCs w:val="24"/>
         </w:rPr>
@@ -797,7 +787,7 @@
       </w:r>
       <w:r>
         <w:rPr>
-          <w:rFonts w:ascii="Times-Roman" w:hAnsi="Times-Roman" w:cs="Times-Roman"/>
+          <w:rFonts w:ascii="Times New Roman" w:hAnsi="Times New Roman"/>
           <w:sz w:val="24"/>
           <w:szCs w:val="24"/>
         </w:rPr>
@@ -805,7 +795,7 @@
       </w:r>
       <w:r>
         <w:rPr>
-          <w:rFonts w:ascii="Times-Roman" w:hAnsi="Times-Roman" w:cs="Times-Roman"/>
+          <w:rFonts w:ascii="Times New Roman" w:hAnsi="Times New Roman"/>
           <w:sz w:val="24"/>
           <w:szCs w:val="24"/>
         </w:rPr>
@@ -813,7 +803,7 @@
       </w:r>
       <w:r>
         <w:rPr>
-          <w:rFonts w:ascii="Times-Roman" w:hAnsi="Times-Roman" w:cs="Times-Roman"/>
+          <w:rFonts w:ascii="Times New Roman" w:hAnsi="Times New Roman"/>
           <w:sz w:val="24"/>
           <w:szCs w:val="24"/>
         </w:rPr>
@@ -821,7 +811,7 @@
       </w:r>
       <w:r>
         <w:rPr>
-          <w:rFonts w:ascii="Times-Roman" w:hAnsi="Times-Roman" w:cs="Times-Roman"/>
+          <w:rFonts w:ascii="Times New Roman" w:hAnsi="Times New Roman"/>
           <w:sz w:val="24"/>
           <w:szCs w:val="24"/>
         </w:rPr>
@@ -829,7 +819,7 @@
       </w:r>
       <w:r>
         <w:rPr>
-          <w:rFonts w:ascii="Times-Roman" w:hAnsi="Times-Roman" w:cs="Times-Roman"/>
+          <w:rFonts w:ascii="Times New Roman" w:hAnsi="Times New Roman"/>
           <w:sz w:val="24"/>
           <w:szCs w:val="24"/>
         </w:rPr>
@@ -837,7 +827,7 @@
       </w:r>
       <w:r>
         <w:rPr>
-          <w:rFonts w:ascii="Times-Roman" w:hAnsi="Times-Roman" w:cs="Times-Roman"/>
+          <w:rFonts w:ascii="Times New Roman" w:hAnsi="Times New Roman"/>
           <w:sz w:val="24"/>
           <w:szCs w:val="24"/>
         </w:rPr>
@@ -845,7 +835,7 @@
       </w:r>
       <w:r>
         <w:rPr>
-          <w:rFonts w:ascii="Times-Roman" w:hAnsi="Times-Roman" w:cs="Times-Roman"/>
+          <w:rFonts w:ascii="Times New Roman" w:hAnsi="Times New Roman"/>
           <w:sz w:val="24"/>
           <w:szCs w:val="24"/>
         </w:rPr>
@@ -853,7 +843,7 @@
       </w:r>
       <w:r>
         <w:rPr>
-          <w:rFonts w:ascii="Times-Roman" w:hAnsi="Times-Roman" w:cs="Times-Roman"/>
+          <w:rFonts w:ascii="Times New Roman" w:hAnsi="Times New Roman"/>
           <w:sz w:val="24"/>
           <w:szCs w:val="24"/>
         </w:rPr>
@@ -861,7 +851,7 @@
       </w:r>
       <w:r>
         <w:rPr>
-          <w:rFonts w:ascii="Times-Roman" w:hAnsi="Times-Roman" w:cs="Times-Roman"/>
+          <w:rFonts w:ascii="Times New Roman" w:hAnsi="Times New Roman"/>
           <w:sz w:val="24"/>
           <w:szCs w:val="24"/>
         </w:rPr>
@@ -869,7 +859,7 @@
       </w:r>
       <w:r>
         <w:rPr>
-          <w:rFonts w:ascii="Times-Roman" w:hAnsi="Times-Roman" w:cs="Times-Roman"/>
+          <w:rFonts w:ascii="Times New Roman" w:hAnsi="Times New Roman"/>
           <w:b/>
           <w:color w:val="0070C0"/>
           <w:sz w:val="24"/>
@@ -879,7 +869,7 @@
       </w:r>
       <w:r>
         <w:rPr>
-          <w:rFonts w:ascii="Times-Roman" w:hAnsi="Times-Roman" w:cs="Times-Roman"/>
+          <w:rFonts w:ascii="Times New Roman" w:hAnsi="Times New Roman"/>
           <w:b/>
           <w:color w:val="0070C0"/>
           <w:sz w:val="24"/>
@@ -889,7 +879,7 @@
       </w:r>
       <w:r>
         <w:rPr>
-          <w:rFonts w:ascii="Times-Roman" w:hAnsi="Times-Roman" w:cs="Times-Roman"/>
+          <w:rFonts w:ascii="Times New Roman" w:hAnsi="Times New Roman"/>
           <w:b/>
           <w:color w:val="0070C0"/>
           <w:sz w:val="24"/>
@@ -899,7 +889,7 @@
       </w:r>
       <w:r>
         <w:rPr>
-          <w:rFonts w:ascii="Times-Roman" w:hAnsi="Times-Roman" w:cs="Times-Roman"/>
+          <w:rFonts w:ascii="Times New Roman" w:hAnsi="Times New Roman"/>
           <w:b/>
           <w:color w:val="0070C0"/>
           <w:sz w:val="24"/>
@@ -909,7 +899,7 @@
       </w:r>
       <w:r>
         <w:rPr>
-          <w:rFonts w:ascii="Times-Roman" w:hAnsi="Times-Roman" w:cs="Times-Roman"/>
+          <w:rFonts w:ascii="Times New Roman" w:hAnsi="Times New Roman"/>
           <w:sz w:val="24"/>
           <w:szCs w:val="24"/>
         </w:rPr>
@@ -917,7 +907,7 @@
       </w:r>
       <w:r>
         <w:rPr>
-          <w:rFonts w:ascii="Times-Roman" w:hAnsi="Times-Roman" w:cs="Times-Roman"/>
+          <w:rFonts w:ascii="Times New Roman" w:hAnsi="Times New Roman"/>
           <w:b/>
           <w:color w:val="C00000"/>
           <w:sz w:val="24"/>
@@ -927,7 +917,7 @@
       </w:r>
       <w:r>
         <w:rPr>
-          <w:rFonts w:ascii="Times-Roman" w:hAnsi="Times-Roman" w:cs="Times-Roman"/>
+          <w:rFonts w:ascii="Times New Roman" w:hAnsi="Times New Roman"/>
           <w:b/>
           <w:color w:val="C00000"/>
           <w:sz w:val="24"/>
@@ -937,7 +927,7 @@
       </w:r>
       <w:r>
         <w:rPr>
-          <w:rFonts w:ascii="Times-Roman" w:hAnsi="Times-Roman" w:cs="Times-Roman"/>
+          <w:rFonts w:ascii="Times New Roman" w:hAnsi="Times New Roman"/>
           <w:b/>
           <w:color w:val="C00000"/>
           <w:sz w:val="24"/>
@@ -947,7 +937,7 @@
       </w:r>
       <w:r>
         <w:rPr>
-          <w:rFonts w:ascii="Times-Roman" w:hAnsi="Times-Roman" w:cs="Times-Roman"/>
+          <w:rFonts w:ascii="Times New Roman" w:hAnsi="Times New Roman"/>
           <w:sz w:val="24"/>
           <w:szCs w:val="24"/>
         </w:rPr>
@@ -955,7 +945,7 @@
       </w:r>
       <w:r>
         <w:rPr>
-          <w:rFonts w:ascii="Times-Roman" w:hAnsi="Times-Roman" w:cs="Times-Roman"/>
+          <w:rFonts w:ascii="Times New Roman" w:hAnsi="Times New Roman"/>
           <w:sz w:val="24"/>
           <w:szCs w:val="24"/>
         </w:rPr>
@@ -963,7 +953,7 @@
       </w:r>
       <w:r>
         <w:rPr>
-          <w:rFonts w:ascii="Times-Roman" w:hAnsi="Times-Roman" w:cs="Times-Roman"/>
+          <w:rFonts w:ascii="Times New Roman" w:hAnsi="Times New Roman"/>
           <w:sz w:val="24"/>
           <w:szCs w:val="24"/>
         </w:rPr>
@@ -971,7 +961,7 @@
       </w:r>
       <w:r>
         <w:rPr>
-          <w:rFonts w:ascii="Times-Roman" w:hAnsi="Times-Roman" w:cs="Times-Roman"/>
+          <w:rFonts w:ascii="Times New Roman" w:hAnsi="Times New Roman"/>
           <w:sz w:val="24"/>
           <w:szCs w:val="24"/>
         </w:rPr>
@@ -979,7 +969,7 @@
       </w:r>
       <w:r>
         <w:rPr>
-          <w:rFonts w:ascii="Times-Roman" w:hAnsi="Times-Roman" w:cs="Times-Roman"/>
+          <w:rFonts w:ascii="Times New Roman" w:hAnsi="Times New Roman"/>
           <w:sz w:val="24"/>
           <w:szCs w:val="24"/>
         </w:rPr>
@@ -987,7 +977,7 @@
       </w:r>
       <w:r>
         <w:rPr>
-          <w:rFonts w:ascii="Times-Roman" w:hAnsi="Times-Roman" w:cs="Times-Roman"/>
+          <w:rFonts w:ascii="Times New Roman" w:hAnsi="Times New Roman"/>
           <w:sz w:val="24"/>
           <w:szCs w:val="24"/>
         </w:rPr>
@@ -995,7 +985,7 @@
       </w:r>
       <w:r>
         <w:rPr>
-          <w:rFonts w:ascii="Times-Roman" w:hAnsi="Times-Roman" w:cs="Times-Roman"/>
+          <w:rFonts w:ascii="Times New Roman" w:hAnsi="Times New Roman"/>
           <w:sz w:val="24"/>
           <w:szCs w:val="24"/>
         </w:rPr>
